--- a/Tugas3.docx
+++ b/Tugas3.docx
@@ -155,13 +155,13 @@
           <w:sz w:val="22"/>
           <w:szCs w:val="22"/>
         </w:rPr>
-        <w:t xml:space="preserve">ama </w:t>
-      </w:r>
-      <w:proofErr w:type="gramStart"/>
-      <w:r>
-        <w:rPr>
-          <w:rFonts w:ascii="Calibri" w:eastAsia="Calibri" w:hAnsi="Calibri" w:cs="Calibri"/>
-          <w:b/>
+        <w:t xml:space="preserve">ama  </w:t>
+      </w:r>
+      <w:r>
+        <w:rPr>
+          <w:rFonts w:ascii="Calibri" w:eastAsia="Calibri" w:hAnsi="Calibri" w:cs="Calibri"/>
+          <w:b/>
+          <w:spacing w:val="25"/>
           <w:sz w:val="22"/>
           <w:szCs w:val="22"/>
         </w:rPr>
@@ -171,30 +171,10 @@
         <w:rPr>
           <w:rFonts w:ascii="Calibri" w:eastAsia="Calibri" w:hAnsi="Calibri" w:cs="Calibri"/>
           <w:b/>
-          <w:spacing w:val="25"/>
-          <w:sz w:val="22"/>
-          <w:szCs w:val="22"/>
-        </w:rPr>
-        <w:t xml:space="preserve"> </w:t>
-      </w:r>
-      <w:r>
-        <w:rPr>
-          <w:rFonts w:ascii="Calibri" w:eastAsia="Calibri" w:hAnsi="Calibri" w:cs="Calibri"/>
-          <w:b/>
-          <w:sz w:val="22"/>
-          <w:szCs w:val="22"/>
-        </w:rPr>
-        <w:t>:</w:t>
-      </w:r>
-      <w:proofErr w:type="gramEnd"/>
-      <w:r>
-        <w:rPr>
-          <w:rFonts w:ascii="Calibri" w:eastAsia="Calibri" w:hAnsi="Calibri" w:cs="Calibri"/>
-          <w:b/>
-          <w:sz w:val="22"/>
-          <w:szCs w:val="22"/>
-        </w:rPr>
-        <w:t xml:space="preserve"> </w:t>
+          <w:sz w:val="22"/>
+          <w:szCs w:val="22"/>
+        </w:rPr>
+        <w:t xml:space="preserve">: </w:t>
       </w:r>
       <w:r>
         <w:rPr>
@@ -231,13 +211,13 @@
           <w:sz w:val="22"/>
           <w:szCs w:val="22"/>
         </w:rPr>
-        <w:t xml:space="preserve">Kelas  </w:t>
-      </w:r>
-      <w:proofErr w:type="gramStart"/>
-      <w:r>
-        <w:rPr>
-          <w:rFonts w:ascii="Calibri" w:eastAsia="Calibri" w:hAnsi="Calibri" w:cs="Calibri"/>
-          <w:b/>
+        <w:t xml:space="preserve">Kelas   </w:t>
+      </w:r>
+      <w:r>
+        <w:rPr>
+          <w:rFonts w:ascii="Calibri" w:eastAsia="Calibri" w:hAnsi="Calibri" w:cs="Calibri"/>
+          <w:b/>
+          <w:spacing w:val="37"/>
           <w:sz w:val="22"/>
           <w:szCs w:val="22"/>
         </w:rPr>
@@ -247,30 +227,10 @@
         <w:rPr>
           <w:rFonts w:ascii="Calibri" w:eastAsia="Calibri" w:hAnsi="Calibri" w:cs="Calibri"/>
           <w:b/>
-          <w:spacing w:val="37"/>
-          <w:sz w:val="22"/>
-          <w:szCs w:val="22"/>
-        </w:rPr>
-        <w:t xml:space="preserve"> </w:t>
-      </w:r>
-      <w:r>
-        <w:rPr>
-          <w:rFonts w:ascii="Calibri" w:eastAsia="Calibri" w:hAnsi="Calibri" w:cs="Calibri"/>
-          <w:b/>
-          <w:sz w:val="22"/>
-          <w:szCs w:val="22"/>
-        </w:rPr>
-        <w:t>:</w:t>
-      </w:r>
-      <w:proofErr w:type="gramEnd"/>
-      <w:r>
-        <w:rPr>
-          <w:rFonts w:ascii="Calibri" w:eastAsia="Calibri" w:hAnsi="Calibri" w:cs="Calibri"/>
-          <w:b/>
-          <w:sz w:val="22"/>
-          <w:szCs w:val="22"/>
-        </w:rPr>
-        <w:t xml:space="preserve"> Reg.Ma</w:t>
+          <w:sz w:val="22"/>
+          <w:szCs w:val="22"/>
+        </w:rPr>
+        <w:t>: Reg.Ma</w:t>
       </w:r>
       <w:r>
         <w:rPr>
@@ -327,13 +287,13 @@
           <w:sz w:val="22"/>
           <w:szCs w:val="22"/>
         </w:rPr>
-        <w:t xml:space="preserve">im    </w:t>
-      </w:r>
-      <w:proofErr w:type="gramStart"/>
-      <w:r>
-        <w:rPr>
-          <w:rFonts w:ascii="Calibri" w:eastAsia="Calibri" w:hAnsi="Calibri" w:cs="Calibri"/>
-          <w:b/>
+        <w:t xml:space="preserve">im     </w:t>
+      </w:r>
+      <w:r>
+        <w:rPr>
+          <w:rFonts w:ascii="Calibri" w:eastAsia="Calibri" w:hAnsi="Calibri" w:cs="Calibri"/>
+          <w:b/>
+          <w:spacing w:val="40"/>
           <w:sz w:val="22"/>
           <w:szCs w:val="22"/>
         </w:rPr>
@@ -343,39 +303,19 @@
         <w:rPr>
           <w:rFonts w:ascii="Calibri" w:eastAsia="Calibri" w:hAnsi="Calibri" w:cs="Calibri"/>
           <w:b/>
-          <w:spacing w:val="40"/>
-          <w:sz w:val="22"/>
-          <w:szCs w:val="22"/>
-        </w:rPr>
-        <w:t xml:space="preserve"> </w:t>
-      </w:r>
-      <w:r>
-        <w:rPr>
-          <w:rFonts w:ascii="Calibri" w:eastAsia="Calibri" w:hAnsi="Calibri" w:cs="Calibri"/>
-          <w:b/>
-          <w:sz w:val="22"/>
-          <w:szCs w:val="22"/>
-        </w:rPr>
-        <w:t>:</w:t>
-      </w:r>
-      <w:proofErr w:type="gramEnd"/>
-      <w:r>
-        <w:rPr>
-          <w:rFonts w:ascii="Calibri" w:eastAsia="Calibri" w:hAnsi="Calibri" w:cs="Calibri"/>
-          <w:b/>
-          <w:sz w:val="22"/>
-          <w:szCs w:val="22"/>
-        </w:rPr>
-        <w:t xml:space="preserve"> 1902004</w:t>
-      </w:r>
-      <w:r>
-        <w:rPr>
-          <w:rFonts w:ascii="Calibri" w:eastAsia="Calibri" w:hAnsi="Calibri" w:cs="Calibri"/>
-          <w:b/>
-          <w:sz w:val="22"/>
-          <w:szCs w:val="22"/>
-        </w:rPr>
-        <w:t>8</w:t>
+          <w:sz w:val="22"/>
+          <w:szCs w:val="22"/>
+        </w:rPr>
+        <w:t>: 190200</w:t>
+      </w:r>
+      <w:r>
+        <w:rPr>
+          <w:rFonts w:ascii="Calibri" w:eastAsia="Calibri" w:hAnsi="Calibri" w:cs="Calibri"/>
+          <w:b/>
+          <w:sz w:val="22"/>
+          <w:szCs w:val="22"/>
+        </w:rPr>
+        <w:t>14</w:t>
       </w:r>
     </w:p>
     <w:p>
@@ -463,25 +403,7 @@
                 <w:sz w:val="22"/>
                 <w:szCs w:val="22"/>
               </w:rPr>
-              <w:t xml:space="preserve">Link </w:t>
-            </w:r>
-            <w:proofErr w:type="gramStart"/>
-            <w:r>
-              <w:rPr>
-                <w:rFonts w:ascii="Calibri" w:eastAsia="Calibri" w:hAnsi="Calibri" w:cs="Calibri"/>
-                <w:sz w:val="22"/>
-                <w:szCs w:val="22"/>
-              </w:rPr>
-              <w:t>youtube :</w:t>
-            </w:r>
-            <w:proofErr w:type="gramEnd"/>
-            <w:r>
-              <w:rPr>
-                <w:rFonts w:ascii="Calibri" w:eastAsia="Calibri" w:hAnsi="Calibri" w:cs="Calibri"/>
-                <w:sz w:val="22"/>
-                <w:szCs w:val="22"/>
-              </w:rPr>
-              <w:t xml:space="preserve"> </w:t>
+              <w:t xml:space="preserve">Link youtube : </w:t>
             </w:r>
             <w:hyperlink r:id="rId5" w:history="1">
               <w:r>
@@ -809,7 +731,6 @@
         </w:rPr>
         <w:t xml:space="preserve"> </w:t>
       </w:r>
-      <w:proofErr w:type="gramStart"/>
       <w:r>
         <w:rPr>
           <w:rFonts w:ascii="Calibri" w:eastAsia="Calibri" w:hAnsi="Calibri" w:cs="Calibri"/>
@@ -836,17 +757,7 @@
           <w:sz w:val="22"/>
           <w:szCs w:val="22"/>
         </w:rPr>
-        <w:t>ma</w:t>
-      </w:r>
-      <w:proofErr w:type="gramEnd"/>
-      <w:r>
-        <w:rPr>
-          <w:rFonts w:ascii="Calibri" w:eastAsia="Calibri" w:hAnsi="Calibri" w:cs="Calibri"/>
-          <w:b/>
-          <w:sz w:val="22"/>
-          <w:szCs w:val="22"/>
-        </w:rPr>
-        <w:t>_k</w:t>
+        <w:t>ma_k</w:t>
       </w:r>
       <w:r>
         <w:rPr>
@@ -1349,17 +1260,7 @@
           <w:sz w:val="22"/>
           <w:szCs w:val="22"/>
         </w:rPr>
-        <w:t>=</w:t>
-      </w:r>
-      <w:proofErr w:type="gramStart"/>
-      <w:r>
-        <w:rPr>
-          <w:rFonts w:ascii="Calibri" w:eastAsia="Calibri" w:hAnsi="Calibri" w:cs="Calibri"/>
-          <w:b/>
-          <w:sz w:val="22"/>
-          <w:szCs w:val="22"/>
-        </w:rPr>
-        <w:t>b.jeni</w:t>
+        <w:t>=b.jeni</w:t>
       </w:r>
       <w:r>
         <w:rPr>
@@ -1371,7 +1272,6 @@
         </w:rPr>
         <w:t>s</w:t>
       </w:r>
-      <w:proofErr w:type="gramEnd"/>
       <w:r>
         <w:rPr>
           <w:rFonts w:ascii="Calibri" w:eastAsia="Calibri" w:hAnsi="Calibri" w:cs="Calibri"/>
@@ -1524,7 +1424,6 @@
         </w:rPr>
         <w:t xml:space="preserve"> </w:t>
       </w:r>
-      <w:proofErr w:type="gramStart"/>
       <w:r>
         <w:rPr>
           <w:rFonts w:ascii="Calibri" w:eastAsia="Calibri" w:hAnsi="Calibri" w:cs="Calibri"/>
@@ -1607,19 +1506,7 @@
           <w:sz w:val="22"/>
           <w:szCs w:val="22"/>
         </w:rPr>
-        <w:t>d</w:t>
-      </w:r>
-      <w:proofErr w:type="gramEnd"/>
-      <w:r>
-        <w:rPr>
-          <w:rFonts w:ascii="Calibri" w:eastAsia="Calibri" w:hAnsi="Calibri" w:cs="Calibri"/>
-          <w:b/>
-          <w:spacing w:val="1"/>
-          <w:w w:val="99"/>
-          <w:sz w:val="22"/>
-          <w:szCs w:val="22"/>
-        </w:rPr>
-        <w:t>_</w:t>
+        <w:t>d_</w:t>
       </w:r>
       <w:r>
         <w:rPr>
@@ -1779,7 +1666,6 @@
         </w:rPr>
         <w:t xml:space="preserve"> </w:t>
       </w:r>
-      <w:proofErr w:type="gramStart"/>
       <w:r>
         <w:rPr>
           <w:rFonts w:ascii="Calibri" w:eastAsia="Calibri" w:hAnsi="Calibri" w:cs="Calibri"/>
@@ -1818,7 +1704,6 @@
         </w:rPr>
         <w:t>d</w:t>
       </w:r>
-      <w:proofErr w:type="gramEnd"/>
       <w:r>
         <w:rPr>
           <w:rFonts w:ascii="Calibri" w:eastAsia="Calibri" w:hAnsi="Calibri" w:cs="Calibri"/>
@@ -1904,7 +1789,6 @@
         </w:rPr>
         <w:t xml:space="preserve"> </w:t>
       </w:r>
-      <w:proofErr w:type="gramStart"/>
       <w:r>
         <w:rPr>
           <w:rFonts w:ascii="Calibri" w:eastAsia="Calibri" w:hAnsi="Calibri" w:cs="Calibri"/>
@@ -1941,17 +1825,7 @@
           <w:sz w:val="22"/>
           <w:szCs w:val="22"/>
         </w:rPr>
-        <w:t>a</w:t>
-      </w:r>
-      <w:proofErr w:type="gramEnd"/>
-      <w:r>
-        <w:rPr>
-          <w:rFonts w:ascii="Calibri" w:eastAsia="Calibri" w:hAnsi="Calibri" w:cs="Calibri"/>
-          <w:b/>
-          <w:sz w:val="22"/>
-          <w:szCs w:val="22"/>
-        </w:rPr>
-        <w:t>_ke</w:t>
+        <w:t>a_ke</w:t>
       </w:r>
       <w:r>
         <w:rPr>
